--- a/assets/file/Application template for working at BEF-China platform_2023.docx
+++ b/assets/file/Application template for working at BEF-China platform_2023.docx
@@ -1,6 +1,6 @@
 
 <file path=word/document.xml><?xml version="1.0" encoding="utf-8"?>
-<w:document xmlns:wpc="http://schemas.microsoft.com/office/word/2010/wordprocessingCanvas" xmlns:cx="http://schemas.microsoft.com/office/drawing/2014/chartex" xmlns:cx1="http://schemas.microsoft.com/office/drawing/2015/9/8/chartex" xmlns:cx2="http://schemas.microsoft.com/office/drawing/2015/10/21/chartex" xmlns:cx3="http://schemas.microsoft.com/office/drawing/2016/5/9/chartex" xmlns:cx4="http://schemas.microsoft.com/office/drawing/2016/5/10/chartex" xmlns:cx5="http://schemas.microsoft.com/office/drawing/2016/5/11/chartex" xmlns:cx6="http://schemas.microsoft.com/office/drawing/2016/5/12/chartex" xmlns:cx7="http://schemas.microsoft.com/office/drawing/2016/5/13/chartex" xmlns:cx8="http://schemas.microsoft.com/office/drawing/2016/5/14/chartex" xmlns:mc="http://schemas.openxmlformats.org/markup-compatibility/2006" xmlns:aink="http://schemas.microsoft.com/office/drawing/2016/ink" xmlns:am3d="http://schemas.microsoft.com/office/drawing/2017/model3d" xmlns:o="urn:schemas-microsoft-com:office:office" xmlns:r="http://schemas.openxmlformats.org/officeDocument/2006/relationships" xmlns:m="http://schemas.openxmlformats.org/officeDocument/2006/math" xmlns:v="urn:schemas-microsoft-com:vml" xmlns:wp14="http://schemas.microsoft.com/office/word/2010/wordprocessingDrawing" xmlns:wp="http://schemas.openxmlformats.org/drawingml/2006/wordprocessingDrawing" xmlns:w10="urn:schemas-microsoft-com:office:word" xmlns:w="http://schemas.openxmlformats.org/wordprocessingml/2006/main" xmlns:w14="http://schemas.microsoft.com/office/word/2010/wordml" xmlns:w15="http://schemas.microsoft.com/office/word/2012/wordml" xmlns:w16cid="http://schemas.microsoft.com/office/word/2016/wordml/cid" xmlns:w16se="http://schemas.microsoft.com/office/word/2015/wordml/symex" xmlns:wpg="http://schemas.microsoft.com/office/word/2010/wordprocessingGroup" xmlns:wpi="http://schemas.microsoft.com/office/word/2010/wordprocessingInk" xmlns:wne="http://schemas.microsoft.com/office/word/2006/wordml" xmlns:wps="http://schemas.microsoft.com/office/word/2010/wordprocessingShape" mc:Ignorable="w14 w15 w16se w16cid wp14">
+<w:document xmlns:wpc="http://schemas.microsoft.com/office/word/2010/wordprocessingCanvas" xmlns:cx="http://schemas.microsoft.com/office/drawing/2014/chartex" xmlns:cx1="http://schemas.microsoft.com/office/drawing/2015/9/8/chartex" xmlns:mc="http://schemas.openxmlformats.org/markup-compatibility/2006" xmlns:o="urn:schemas-microsoft-com:office:office" xmlns:r="http://schemas.openxmlformats.org/officeDocument/2006/relationships" xmlns:m="http://schemas.openxmlformats.org/officeDocument/2006/math" xmlns:v="urn:schemas-microsoft-com:vml" xmlns:wp14="http://schemas.microsoft.com/office/word/2010/wordprocessingDrawing" xmlns:wp="http://schemas.openxmlformats.org/drawingml/2006/wordprocessingDrawing" xmlns:w10="urn:schemas-microsoft-com:office:word" xmlns:w="http://schemas.openxmlformats.org/wordprocessingml/2006/main" xmlns:w14="http://schemas.microsoft.com/office/word/2010/wordml" xmlns:w15="http://schemas.microsoft.com/office/word/2012/wordml" xmlns:w16se="http://schemas.microsoft.com/office/word/2015/wordml/symex" xmlns:wpg="http://schemas.microsoft.com/office/word/2010/wordprocessingGroup" xmlns:wpi="http://schemas.microsoft.com/office/word/2010/wordprocessingInk" xmlns:wne="http://schemas.microsoft.com/office/word/2006/wordml" xmlns:wps="http://schemas.microsoft.com/office/word/2010/wordprocessingShape" mc:Ignorable="w14 w15 w16se wp14">
   <w:body>
     <w:p>
       <w:pPr>
@@ -111,7 +111,7 @@
         <w:tblLook w:val="04A0" w:firstRow="1" w:lastRow="0" w:firstColumn="1" w:lastColumn="0" w:noHBand="0" w:noVBand="1"/>
       </w:tblPr>
       <w:tblGrid>
-        <w:gridCol w:w="9962"/>
+        <w:gridCol w:w="9736"/>
       </w:tblGrid>
       <w:tr>
         <w:trPr>
@@ -185,7 +185,7 @@
           <w:p>
             <w:pPr>
               <w:rPr>
-                <w:rFonts w:ascii="Times New Roman" w:hAnsi="Times New Roman" w:hint="eastAsia"/>
+                <w:rFonts w:ascii="Times New Roman" w:hAnsi="Times New Roman"/>
                 <w:sz w:val="24"/>
                 <w:szCs w:val="24"/>
                 <w:lang w:val="en-GB"/>
@@ -246,7 +246,7 @@
           <w:p>
             <w:pPr>
               <w:rPr>
-                <w:rFonts w:ascii="Times New Roman" w:hAnsi="Times New Roman" w:hint="eastAsia"/>
+                <w:rFonts w:ascii="Times New Roman" w:hAnsi="Times New Roman"/>
                 <w:sz w:val="24"/>
                 <w:szCs w:val="24"/>
                 <w:lang w:val="de-DE"/>
@@ -449,7 +449,7 @@
             <w:pPr>
               <w:jc w:val="left"/>
               <w:rPr>
-                <w:rFonts w:ascii="Times New Roman" w:hAnsi="Times New Roman" w:hint="eastAsia"/>
+                <w:rFonts w:ascii="Times New Roman" w:hAnsi="Times New Roman"/>
                 <w:sz w:val="24"/>
                 <w:szCs w:val="24"/>
               </w:rPr>
@@ -801,7 +801,7 @@
             <w:pPr>
               <w:spacing w:after="120"/>
               <w:rPr>
-                <w:rFonts w:ascii="Times New Roman" w:hAnsi="Times New Roman" w:hint="eastAsia"/>
+                <w:rFonts w:ascii="Times New Roman" w:hAnsi="Times New Roman"/>
                 <w:sz w:val="24"/>
                 <w:szCs w:val="24"/>
                 <w:lang w:val="en-GB"/>
@@ -902,7 +902,7 @@
             <w:pPr>
               <w:spacing w:after="120"/>
               <w:rPr>
-                <w:rFonts w:ascii="Times New Roman" w:hAnsi="Times New Roman" w:hint="eastAsia"/>
+                <w:rFonts w:ascii="Times New Roman" w:hAnsi="Times New Roman"/>
                 <w:sz w:val="24"/>
                 <w:szCs w:val="24"/>
                 <w:lang w:val="en-GB"/>
@@ -922,7 +922,7 @@
             <w:pPr>
               <w:spacing w:after="120"/>
               <w:rPr>
-                <w:rFonts w:ascii="Times New Roman" w:hAnsi="Times New Roman" w:hint="eastAsia"/>
+                <w:rFonts w:ascii="Times New Roman" w:hAnsi="Times New Roman"/>
                 <w:sz w:val="24"/>
                 <w:szCs w:val="24"/>
                 <w:lang w:val="en-GB"/>
@@ -1201,17 +1201,17 @@
           <w:p>
             <w:pPr>
               <w:rPr>
-                <w:rFonts w:ascii="Times New Roman" w:hAnsi="Times New Roman" w:hint="eastAsia"/>
-                <w:sz w:val="24"/>
-                <w:szCs w:val="24"/>
-                <w:lang w:val="en-GB"/>
-              </w:rPr>
-            </w:pPr>
-          </w:p>
-          <w:p>
-            <w:pPr>
-              <w:rPr>
-                <w:rFonts w:ascii="Times New Roman" w:hAnsi="Times New Roman" w:hint="eastAsia"/>
+                <w:rFonts w:ascii="Times New Roman" w:hAnsi="Times New Roman"/>
+                <w:sz w:val="24"/>
+                <w:szCs w:val="24"/>
+                <w:lang w:val="en-GB"/>
+              </w:rPr>
+            </w:pPr>
+          </w:p>
+          <w:p>
+            <w:pPr>
+              <w:rPr>
+                <w:rFonts w:ascii="Times New Roman" w:hAnsi="Times New Roman"/>
                 <w:sz w:val="24"/>
                 <w:szCs w:val="24"/>
                 <w:lang w:val="en-GB"/>
@@ -1302,17 +1302,17 @@
           <w:p>
             <w:pPr>
               <w:rPr>
-                <w:rFonts w:ascii="Times New Roman" w:hAnsi="Times New Roman" w:hint="eastAsia"/>
-                <w:sz w:val="24"/>
-                <w:szCs w:val="24"/>
-                <w:lang w:val="en-GB"/>
-              </w:rPr>
-            </w:pPr>
-          </w:p>
-          <w:p>
-            <w:pPr>
-              <w:rPr>
-                <w:rFonts w:ascii="Times New Roman" w:hAnsi="Times New Roman" w:hint="eastAsia"/>
+                <w:rFonts w:ascii="Times New Roman" w:hAnsi="Times New Roman"/>
+                <w:sz w:val="24"/>
+                <w:szCs w:val="24"/>
+                <w:lang w:val="en-GB"/>
+              </w:rPr>
+            </w:pPr>
+          </w:p>
+          <w:p>
+            <w:pPr>
+              <w:rPr>
+                <w:rFonts w:ascii="Times New Roman" w:hAnsi="Times New Roman"/>
                 <w:b/>
                 <w:sz w:val="24"/>
                 <w:szCs w:val="24"/>
@@ -1333,7 +1333,7 @@
           <w:p>
             <w:pPr>
               <w:rPr>
-                <w:rFonts w:ascii="Times New Roman" w:hAnsi="Times New Roman" w:hint="eastAsia"/>
+                <w:rFonts w:ascii="Times New Roman" w:hAnsi="Times New Roman"/>
                 <w:sz w:val="24"/>
                 <w:szCs w:val="24"/>
                 <w:lang w:val="en-GB"/>
@@ -1425,27 +1425,27 @@
           <w:p>
             <w:pPr>
               <w:rPr>
-                <w:rFonts w:ascii="Times New Roman" w:hAnsi="Times New Roman" w:hint="eastAsia"/>
-                <w:sz w:val="24"/>
-                <w:szCs w:val="24"/>
-                <w:lang w:val="en-GB"/>
-              </w:rPr>
-            </w:pPr>
-          </w:p>
-          <w:p>
-            <w:pPr>
-              <w:rPr>
-                <w:rFonts w:ascii="Times New Roman" w:hAnsi="Times New Roman"/>
-                <w:sz w:val="24"/>
-                <w:szCs w:val="24"/>
-                <w:lang w:val="en-GB"/>
-              </w:rPr>
-            </w:pPr>
-          </w:p>
-          <w:p>
-            <w:pPr>
-              <w:rPr>
-                <w:rFonts w:ascii="Times New Roman" w:hAnsi="Times New Roman" w:hint="eastAsia"/>
+                <w:rFonts w:ascii="Times New Roman" w:hAnsi="Times New Roman"/>
+                <w:sz w:val="24"/>
+                <w:szCs w:val="24"/>
+                <w:lang w:val="en-GB"/>
+              </w:rPr>
+            </w:pPr>
+          </w:p>
+          <w:p>
+            <w:pPr>
+              <w:rPr>
+                <w:rFonts w:ascii="Times New Roman" w:hAnsi="Times New Roman"/>
+                <w:sz w:val="24"/>
+                <w:szCs w:val="24"/>
+                <w:lang w:val="en-GB"/>
+              </w:rPr>
+            </w:pPr>
+          </w:p>
+          <w:p>
+            <w:pPr>
+              <w:rPr>
+                <w:rFonts w:ascii="Times New Roman" w:hAnsi="Times New Roman"/>
                 <w:sz w:val="24"/>
                 <w:szCs w:val="24"/>
                 <w:lang w:val="en-GB"/>
@@ -1527,29 +1527,29 @@
           <w:p>
             <w:pPr>
               <w:rPr>
-                <w:rFonts w:ascii="Times New Roman" w:hAnsi="Times New Roman" w:hint="eastAsia"/>
-                <w:b/>
-                <w:sz w:val="24"/>
-                <w:szCs w:val="24"/>
-                <w:lang w:val="en-GB"/>
-              </w:rPr>
-            </w:pPr>
-          </w:p>
-          <w:p>
-            <w:pPr>
-              <w:rPr>
-                <w:rFonts w:ascii="Times New Roman" w:hAnsi="Times New Roman" w:hint="eastAsia"/>
-                <w:b/>
-                <w:sz w:val="24"/>
-                <w:szCs w:val="24"/>
-                <w:lang w:val="en-GB"/>
-              </w:rPr>
-            </w:pPr>
-          </w:p>
-          <w:p>
-            <w:pPr>
-              <w:rPr>
-                <w:rFonts w:ascii="Times New Roman" w:hAnsi="Times New Roman" w:hint="eastAsia"/>
+                <w:rFonts w:ascii="Times New Roman" w:hAnsi="Times New Roman"/>
+                <w:b/>
+                <w:sz w:val="24"/>
+                <w:szCs w:val="24"/>
+                <w:lang w:val="en-GB"/>
+              </w:rPr>
+            </w:pPr>
+          </w:p>
+          <w:p>
+            <w:pPr>
+              <w:rPr>
+                <w:rFonts w:ascii="Times New Roman" w:hAnsi="Times New Roman"/>
+                <w:b/>
+                <w:sz w:val="24"/>
+                <w:szCs w:val="24"/>
+                <w:lang w:val="en-GB"/>
+              </w:rPr>
+            </w:pPr>
+          </w:p>
+          <w:p>
+            <w:pPr>
+              <w:rPr>
+                <w:rFonts w:ascii="Times New Roman" w:hAnsi="Times New Roman"/>
                 <w:b/>
                 <w:sz w:val="24"/>
                 <w:szCs w:val="24"/>
@@ -1588,7 +1588,7 @@
           <w:p>
             <w:pPr>
               <w:rPr>
-                <w:rFonts w:ascii="Times New Roman" w:hAnsi="Times New Roman" w:hint="eastAsia"/>
+                <w:rFonts w:ascii="Times New Roman" w:hAnsi="Times New Roman"/>
                 <w:sz w:val="24"/>
                 <w:szCs w:val="24"/>
               </w:rPr>
@@ -1623,7 +1623,7 @@
           <w:p>
             <w:pPr>
               <w:rPr>
-                <w:rFonts w:ascii="Times New Roman" w:hAnsi="Times New Roman" w:hint="eastAsia"/>
+                <w:rFonts w:ascii="Times New Roman" w:hAnsi="Times New Roman"/>
                 <w:sz w:val="24"/>
                 <w:szCs w:val="24"/>
                 <w:lang w:val="en-GB"/>
@@ -1751,7 +1751,7 @@
           <w:p>
             <w:pPr>
               <w:rPr>
-                <w:rFonts w:ascii="Times New Roman" w:hAnsi="Times New Roman" w:hint="eastAsia"/>
+                <w:rFonts w:ascii="Times New Roman" w:hAnsi="Times New Roman"/>
                 <w:sz w:val="24"/>
                 <w:szCs w:val="24"/>
                 <w:lang w:val="en-GB"/>
@@ -1787,7 +1787,7 @@
           <w:p>
             <w:pPr>
               <w:rPr>
-                <w:rFonts w:ascii="Times New Roman" w:hAnsi="Times New Roman" w:hint="eastAsia"/>
+                <w:rFonts w:ascii="Times New Roman" w:hAnsi="Times New Roman"/>
                 <w:sz w:val="24"/>
                 <w:szCs w:val="24"/>
                 <w:lang w:val="en-GB"/>
@@ -1869,17 +1869,17 @@
           <w:p>
             <w:pPr>
               <w:rPr>
-                <w:rFonts w:ascii="Times New Roman" w:hAnsi="Times New Roman" w:hint="eastAsia"/>
-                <w:sz w:val="24"/>
-                <w:szCs w:val="24"/>
-                <w:lang w:val="en-GB"/>
-              </w:rPr>
-            </w:pPr>
-          </w:p>
-          <w:p>
-            <w:pPr>
-              <w:rPr>
-                <w:rFonts w:ascii="Times New Roman" w:hAnsi="Times New Roman" w:hint="eastAsia"/>
+                <w:rFonts w:ascii="Times New Roman" w:hAnsi="Times New Roman"/>
+                <w:sz w:val="24"/>
+                <w:szCs w:val="24"/>
+                <w:lang w:val="en-GB"/>
+              </w:rPr>
+            </w:pPr>
+          </w:p>
+          <w:p>
+            <w:pPr>
+              <w:rPr>
+                <w:rFonts w:ascii="Times New Roman" w:hAnsi="Times New Roman"/>
                 <w:sz w:val="24"/>
                 <w:szCs w:val="24"/>
                 <w:lang w:val="en-GB"/>
@@ -1888,24 +1888,6 @@
           </w:p>
         </w:tc>
       </w:tr>
-    </w:tbl>
-    <w:p/>
-    <w:tbl>
-      <w:tblPr>
-        <w:tblW w:w="5000" w:type="pct"/>
-        <w:tblBorders>
-          <w:top w:val="single" w:sz="4" w:space="0" w:color="auto"/>
-          <w:left w:val="single" w:sz="4" w:space="0" w:color="auto"/>
-          <w:bottom w:val="single" w:sz="4" w:space="0" w:color="auto"/>
-          <w:right w:val="single" w:sz="4" w:space="0" w:color="auto"/>
-          <w:insideH w:val="single" w:sz="4" w:space="0" w:color="auto"/>
-          <w:insideV w:val="single" w:sz="4" w:space="0" w:color="auto"/>
-        </w:tblBorders>
-        <w:tblLook w:val="04A0" w:firstRow="1" w:lastRow="0" w:firstColumn="1" w:lastColumn="0" w:noHBand="0" w:noVBand="1"/>
-      </w:tblPr>
-      <w:tblGrid>
-        <w:gridCol w:w="9962"/>
-      </w:tblGrid>
       <w:tr>
         <w:trPr>
           <w:trHeight w:val="512"/>
@@ -1924,7 +1906,7 @@
           <w:p>
             <w:pPr>
               <w:rPr>
-                <w:rFonts w:ascii="Times New Roman" w:hAnsi="Times New Roman" w:hint="eastAsia"/>
+                <w:rFonts w:ascii="Times New Roman" w:hAnsi="Times New Roman"/>
                 <w:b/>
                 <w:sz w:val="24"/>
                 <w:szCs w:val="24"/>
@@ -2009,20 +1991,8 @@
                 <w:szCs w:val="24"/>
                 <w:lang w:val="en-GB"/>
               </w:rPr>
-              <w:t xml:space="preserve"> Steering </w:t>
-            </w:r>
-            <w:bookmarkStart w:id="1" w:name="_Hlk130072767"/>
-            <w:r>
-              <w:rPr>
-                <w:rFonts w:ascii="Times New Roman" w:hAnsi="Times New Roman"/>
-                <w:b/>
-                <w:sz w:val="24"/>
-                <w:szCs w:val="24"/>
-                <w:lang w:val="en-GB"/>
-              </w:rPr>
-              <w:t>Committee</w:t>
-            </w:r>
-            <w:bookmarkEnd w:id="1"/>
+              <w:t xml:space="preserve"> Steering Committee</w:t>
+            </w:r>
           </w:p>
         </w:tc>
       </w:tr>
@@ -2167,14 +2137,25 @@
               </w:rPr>
               <w:t>：</w:t>
             </w:r>
-            <w:r>
-              <w:rPr>
-                <w:rFonts w:ascii="Times New Roman" w:hAnsi="Times New Roman" w:hint="eastAsia"/>
-                <w:sz w:val="24"/>
-                <w:szCs w:val="24"/>
-                <w:lang w:val="en-GB"/>
-              </w:rPr>
-              <w:t>Multitrophic interaction group</w:t>
+            <w:proofErr w:type="spellStart"/>
+            <w:r>
+              <w:rPr>
+                <w:rFonts w:ascii="Times New Roman" w:hAnsi="Times New Roman" w:hint="eastAsia"/>
+                <w:sz w:val="24"/>
+                <w:szCs w:val="24"/>
+                <w:lang w:val="en-GB"/>
+              </w:rPr>
+              <w:t>Multitrophic</w:t>
+            </w:r>
+            <w:proofErr w:type="spellEnd"/>
+            <w:r>
+              <w:rPr>
+                <w:rFonts w:ascii="Times New Roman" w:hAnsi="Times New Roman" w:hint="eastAsia"/>
+                <w:sz w:val="24"/>
+                <w:szCs w:val="24"/>
+                <w:lang w:val="en-GB"/>
+              </w:rPr>
+              <w:t xml:space="preserve"> interaction group</w:t>
             </w:r>
             <w:r>
               <w:rPr>
@@ -2255,32 +2236,67 @@
                 <w:szCs w:val="24"/>
                 <w:lang w:val="en-GB"/>
               </w:rPr>
-              <w:t>C</w:t>
-            </w:r>
-            <w:r>
-              <w:rPr>
-                <w:rFonts w:ascii="Times New Roman" w:hAnsi="Times New Roman"/>
-                <w:sz w:val="24"/>
-                <w:szCs w:val="24"/>
-                <w:lang w:val="en-GB"/>
-              </w:rPr>
-              <w:t>omments</w:t>
-            </w:r>
-            <w:r>
-              <w:rPr>
-                <w:rFonts w:ascii="Times New Roman" w:hAnsi="Times New Roman"/>
-                <w:sz w:val="24"/>
-                <w:szCs w:val="24"/>
-                <w:lang w:val="en-GB"/>
-              </w:rPr>
-              <w:t xml:space="preserve"> (Yes/No)</w:t>
-            </w:r>
-            <w:r>
-              <w:rPr>
-                <w:rFonts w:ascii="Times New Roman" w:hAnsi="Times New Roman"/>
-                <w:sz w:val="24"/>
-                <w:szCs w:val="24"/>
-                <w:lang w:val="en-GB"/>
+              <w:t>Comments (Yes/No):</w:t>
+            </w:r>
+            <w:r>
+              <w:rPr>
+                <w:rFonts w:ascii="Times New Roman" w:hAnsi="Times New Roman"/>
+                <w:sz w:val="24"/>
+                <w:szCs w:val="24"/>
+              </w:rPr>
+              <w:t xml:space="preserve"> </w:t>
+            </w:r>
+          </w:p>
+          <w:p>
+            <w:pPr>
+              <w:rPr>
+                <w:rFonts w:ascii="Times New Roman" w:hAnsi="Times New Roman"/>
+                <w:sz w:val="24"/>
+                <w:szCs w:val="24"/>
+              </w:rPr>
+            </w:pPr>
+          </w:p>
+          <w:p>
+            <w:pPr>
+              <w:rPr>
+                <w:rFonts w:ascii="Times New Roman" w:hAnsi="Times New Roman"/>
+                <w:sz w:val="24"/>
+                <w:szCs w:val="24"/>
+              </w:rPr>
+            </w:pPr>
+          </w:p>
+          <w:p>
+            <w:pPr>
+              <w:rPr>
+                <w:rFonts w:ascii="Times New Roman" w:hAnsi="Times New Roman"/>
+                <w:sz w:val="24"/>
+                <w:szCs w:val="24"/>
+              </w:rPr>
+            </w:pPr>
+            <w:r>
+              <w:rPr>
+                <w:rFonts w:ascii="Times New Roman" w:hAnsi="Times New Roman"/>
+                <w:sz w:val="24"/>
+                <w:szCs w:val="24"/>
+                <w:lang w:val="de-DE"/>
+              </w:rPr>
+              <w:t>Reviewer</w:t>
+            </w:r>
+            <w:r>
+              <w:rPr>
+                <w:rFonts w:ascii="Times New Roman" w:hAnsi="Times New Roman" w:hint="eastAsia"/>
+                <w:sz w:val="24"/>
+                <w:szCs w:val="24"/>
+                <w:lang w:val="de-DE"/>
+              </w:rPr>
+              <w:t xml:space="preserve"> name</w:t>
+            </w:r>
+            <w:r>
+              <w:rPr>
+                <w:rFonts w:ascii="Times New Roman" w:hAnsi="Times New Roman"/>
+                <w:sz w:val="24"/>
+                <w:szCs w:val="24"/>
+                <w:lang w:val="de-DE"/>
               </w:rPr>
               <w:t>:</w:t>
             </w:r>
@@ -2301,11 +2317,37 @@
                 <w:szCs w:val="24"/>
               </w:rPr>
             </w:pPr>
-          </w:p>
-          <w:p>
-            <w:pPr>
-              <w:rPr>
-                <w:rFonts w:ascii="Times New Roman" w:hAnsi="Times New Roman" w:hint="eastAsia"/>
+            <w:r>
+              <w:rPr>
+                <w:rFonts w:ascii="Times New Roman" w:hAnsi="Times New Roman"/>
+                <w:sz w:val="24"/>
+                <w:szCs w:val="24"/>
+                <w:lang w:val="en-GB"/>
+              </w:rPr>
+              <w:t>Comments (Yes/No):</w:t>
+            </w:r>
+            <w:r>
+              <w:rPr>
+                <w:rFonts w:ascii="Times New Roman" w:hAnsi="Times New Roman"/>
+                <w:sz w:val="24"/>
+                <w:szCs w:val="24"/>
+              </w:rPr>
+              <w:t xml:space="preserve"> </w:t>
+            </w:r>
+          </w:p>
+          <w:p>
+            <w:pPr>
+              <w:rPr>
+                <w:rFonts w:ascii="Times New Roman" w:hAnsi="Times New Roman"/>
+                <w:sz w:val="24"/>
+                <w:szCs w:val="24"/>
+              </w:rPr>
+            </w:pPr>
+          </w:p>
+          <w:p>
+            <w:pPr>
+              <w:rPr>
+                <w:rFonts w:ascii="Times New Roman" w:hAnsi="Times New Roman"/>
                 <w:sz w:val="24"/>
                 <w:szCs w:val="24"/>
               </w:rPr>
@@ -2394,94 +2436,6 @@
             <w:pPr>
               <w:rPr>
                 <w:rFonts w:ascii="Times New Roman" w:hAnsi="Times New Roman"/>
-                <w:sz w:val="24"/>
-                <w:szCs w:val="24"/>
-              </w:rPr>
-            </w:pPr>
-          </w:p>
-          <w:p>
-            <w:pPr>
-              <w:rPr>
-                <w:rFonts w:ascii="Times New Roman" w:hAnsi="Times New Roman"/>
-                <w:sz w:val="24"/>
-                <w:szCs w:val="24"/>
-              </w:rPr>
-            </w:pPr>
-            <w:r>
-              <w:rPr>
-                <w:rFonts w:ascii="Times New Roman" w:hAnsi="Times New Roman"/>
-                <w:sz w:val="24"/>
-                <w:szCs w:val="24"/>
-                <w:lang w:val="de-DE"/>
-              </w:rPr>
-              <w:t>Reviewer</w:t>
-            </w:r>
-            <w:r>
-              <w:rPr>
-                <w:rFonts w:ascii="Times New Roman" w:hAnsi="Times New Roman" w:hint="eastAsia"/>
-                <w:sz w:val="24"/>
-                <w:szCs w:val="24"/>
-                <w:lang w:val="de-DE"/>
-              </w:rPr>
-              <w:t xml:space="preserve"> name</w:t>
-            </w:r>
-            <w:r>
-              <w:rPr>
-                <w:rFonts w:ascii="Times New Roman" w:hAnsi="Times New Roman"/>
-                <w:sz w:val="24"/>
-                <w:szCs w:val="24"/>
-                <w:lang w:val="de-DE"/>
-              </w:rPr>
-              <w:t>:</w:t>
-            </w:r>
-            <w:r>
-              <w:rPr>
-                <w:rFonts w:ascii="Times New Roman" w:hAnsi="Times New Roman"/>
-                <w:sz w:val="24"/>
-                <w:szCs w:val="24"/>
-              </w:rPr>
-              <w:t xml:space="preserve"> </w:t>
-            </w:r>
-          </w:p>
-          <w:p>
-            <w:pPr>
-              <w:rPr>
-                <w:rFonts w:ascii="Times New Roman" w:hAnsi="Times New Roman"/>
-                <w:sz w:val="24"/>
-                <w:szCs w:val="24"/>
-              </w:rPr>
-            </w:pPr>
-            <w:r>
-              <w:rPr>
-                <w:rFonts w:ascii="Times New Roman" w:hAnsi="Times New Roman"/>
-                <w:sz w:val="24"/>
-                <w:szCs w:val="24"/>
-                <w:lang w:val="en-GB"/>
-              </w:rPr>
-              <w:t>Comments (Yes/No):</w:t>
-            </w:r>
-            <w:r>
-              <w:rPr>
-                <w:rFonts w:ascii="Times New Roman" w:hAnsi="Times New Roman"/>
-                <w:sz w:val="24"/>
-                <w:szCs w:val="24"/>
-              </w:rPr>
-              <w:t xml:space="preserve"> </w:t>
-            </w:r>
-          </w:p>
-          <w:p>
-            <w:pPr>
-              <w:rPr>
-                <w:rFonts w:ascii="Times New Roman" w:hAnsi="Times New Roman" w:hint="eastAsia"/>
-                <w:sz w:val="24"/>
-                <w:szCs w:val="24"/>
-              </w:rPr>
-            </w:pPr>
-          </w:p>
-          <w:p>
-            <w:pPr>
-              <w:rPr>
-                <w:rFonts w:ascii="Times New Roman" w:hAnsi="Times New Roman" w:hint="eastAsia"/>
                 <w:sz w:val="24"/>
                 <w:szCs w:val="24"/>
                 <w:lang w:val="en-GB"/>
@@ -2578,7 +2532,7 @@
           <w:p>
             <w:pPr>
               <w:rPr>
-                <w:rFonts w:ascii="Times New Roman" w:hAnsi="Times New Roman" w:hint="eastAsia"/>
+                <w:rFonts w:ascii="Times New Roman" w:hAnsi="Times New Roman"/>
                 <w:sz w:val="24"/>
                 <w:szCs w:val="24"/>
               </w:rPr>
@@ -2634,25 +2588,71 @@
                 <w:szCs w:val="24"/>
                 <w:lang w:val="en-GB"/>
               </w:rPr>
-              <w:t>Comments</w:t>
-            </w:r>
-            <w:r>
-              <w:rPr>
-                <w:rFonts w:ascii="Times New Roman" w:hAnsi="Times New Roman"/>
-                <w:sz w:val="24"/>
-                <w:szCs w:val="24"/>
-                <w:lang w:val="en-GB"/>
+              <w:t>Comments (Yes/No):</w:t>
+            </w:r>
+            <w:r>
+              <w:rPr>
+                <w:rFonts w:ascii="Times New Roman" w:hAnsi="Times New Roman"/>
+                <w:sz w:val="24"/>
+                <w:szCs w:val="24"/>
               </w:rPr>
               <w:t xml:space="preserve"> </w:t>
             </w:r>
-            <w:r>
-              <w:rPr>
-                <w:rFonts w:ascii="Times New Roman" w:hAnsi="Times New Roman"/>
-                <w:sz w:val="24"/>
-                <w:szCs w:val="24"/>
-                <w:lang w:val="en-GB"/>
-              </w:rPr>
-              <w:t>(Yes/No):</w:t>
+          </w:p>
+          <w:p>
+            <w:pPr>
+              <w:rPr>
+                <w:rFonts w:ascii="Times New Roman" w:hAnsi="Times New Roman"/>
+                <w:sz w:val="24"/>
+                <w:szCs w:val="24"/>
+                <w:lang w:val="en-GB"/>
+              </w:rPr>
+            </w:pPr>
+          </w:p>
+          <w:p>
+            <w:pPr>
+              <w:rPr>
+                <w:rFonts w:ascii="Times New Roman" w:hAnsi="Times New Roman"/>
+                <w:sz w:val="24"/>
+                <w:szCs w:val="24"/>
+                <w:lang w:val="en-GB"/>
+              </w:rPr>
+            </w:pPr>
+          </w:p>
+          <w:p>
+            <w:pPr>
+              <w:rPr>
+                <w:rFonts w:ascii="Times New Roman" w:hAnsi="Times New Roman"/>
+                <w:sz w:val="24"/>
+                <w:szCs w:val="24"/>
+              </w:rPr>
+            </w:pPr>
+            <w:r>
+              <w:rPr>
+                <w:rFonts w:ascii="Times New Roman" w:hAnsi="Times New Roman" w:hint="eastAsia"/>
+                <w:sz w:val="24"/>
+                <w:szCs w:val="24"/>
+                <w:lang w:val="de-DE"/>
+              </w:rPr>
+              <w:t>Member</w:t>
+            </w:r>
+            <w:r>
+              <w:rPr>
+                <w:rFonts w:ascii="Times New Roman" w:hAnsi="Times New Roman" w:hint="eastAsia"/>
+                <w:sz w:val="24"/>
+                <w:szCs w:val="24"/>
+                <w:lang w:val="de-DE"/>
+              </w:rPr>
+              <w:t xml:space="preserve"> name</w:t>
+            </w:r>
+            <w:r>
+              <w:rPr>
+                <w:rFonts w:ascii="Times New Roman" w:hAnsi="Times New Roman"/>
+                <w:sz w:val="24"/>
+                <w:szCs w:val="24"/>
+                <w:lang w:val="de-DE"/>
+              </w:rPr>
+              <w:t>:</w:t>
             </w:r>
             <w:r>
               <w:rPr>
@@ -2669,24 +2669,48 @@
                 <w:rFonts w:ascii="Times New Roman" w:hAnsi="Times New Roman"/>
                 <w:sz w:val="24"/>
                 <w:szCs w:val="24"/>
-                <w:lang w:val="en-GB"/>
-              </w:rPr>
-            </w:pPr>
-          </w:p>
-          <w:p>
-            <w:pPr>
-              <w:rPr>
-                <w:rFonts w:ascii="Times New Roman" w:hAnsi="Times New Roman" w:hint="eastAsia"/>
-                <w:sz w:val="24"/>
-                <w:szCs w:val="24"/>
-                <w:lang w:val="en-GB"/>
-              </w:rPr>
-            </w:pPr>
-          </w:p>
-          <w:p>
-            <w:pPr>
-              <w:rPr>
-                <w:rFonts w:ascii="Times New Roman" w:hAnsi="Times New Roman" w:hint="eastAsia"/>
+              </w:rPr>
+            </w:pPr>
+            <w:r>
+              <w:rPr>
+                <w:rFonts w:ascii="Times New Roman" w:hAnsi="Times New Roman"/>
+                <w:sz w:val="24"/>
+                <w:szCs w:val="24"/>
+                <w:lang w:val="en-GB"/>
+              </w:rPr>
+              <w:t>Comments (Yes/No):</w:t>
+            </w:r>
+            <w:r>
+              <w:rPr>
+                <w:rFonts w:ascii="Times New Roman" w:hAnsi="Times New Roman"/>
+                <w:sz w:val="24"/>
+                <w:szCs w:val="24"/>
+              </w:rPr>
+              <w:t xml:space="preserve"> </w:t>
+            </w:r>
+          </w:p>
+          <w:p>
+            <w:pPr>
+              <w:rPr>
+                <w:rFonts w:ascii="Times New Roman" w:hAnsi="Times New Roman"/>
+                <w:sz w:val="24"/>
+                <w:szCs w:val="24"/>
+              </w:rPr>
+            </w:pPr>
+          </w:p>
+          <w:p>
+            <w:pPr>
+              <w:rPr>
+                <w:rFonts w:ascii="Times New Roman" w:hAnsi="Times New Roman"/>
+                <w:sz w:val="24"/>
+                <w:szCs w:val="24"/>
+              </w:rPr>
+            </w:pPr>
+          </w:p>
+          <w:p>
+            <w:pPr>
+              <w:rPr>
+                <w:rFonts w:ascii="Times New Roman" w:hAnsi="Times New Roman"/>
                 <w:sz w:val="24"/>
                 <w:szCs w:val="24"/>
               </w:rPr>
@@ -2765,95 +2789,7 @@
           <w:p>
             <w:pPr>
               <w:rPr>
-                <w:rFonts w:ascii="Times New Roman" w:hAnsi="Times New Roman" w:hint="eastAsia"/>
-                <w:sz w:val="24"/>
-                <w:szCs w:val="24"/>
-              </w:rPr>
-            </w:pPr>
-          </w:p>
-          <w:p>
-            <w:pPr>
-              <w:rPr>
-                <w:rFonts w:ascii="Times New Roman" w:hAnsi="Times New Roman" w:hint="eastAsia"/>
-                <w:sz w:val="24"/>
-                <w:szCs w:val="24"/>
-              </w:rPr>
-            </w:pPr>
-            <w:r>
-              <w:rPr>
-                <w:rFonts w:ascii="Times New Roman" w:hAnsi="Times New Roman" w:hint="eastAsia"/>
-                <w:sz w:val="24"/>
-                <w:szCs w:val="24"/>
-                <w:lang w:val="de-DE"/>
-              </w:rPr>
-              <w:t>Member</w:t>
-            </w:r>
-            <w:r>
-              <w:rPr>
-                <w:rFonts w:ascii="Times New Roman" w:hAnsi="Times New Roman" w:hint="eastAsia"/>
-                <w:sz w:val="24"/>
-                <w:szCs w:val="24"/>
-                <w:lang w:val="de-DE"/>
-              </w:rPr>
-              <w:t xml:space="preserve"> name</w:t>
-            </w:r>
-            <w:r>
-              <w:rPr>
-                <w:rFonts w:ascii="Times New Roman" w:hAnsi="Times New Roman"/>
-                <w:sz w:val="24"/>
-                <w:szCs w:val="24"/>
-                <w:lang w:val="de-DE"/>
-              </w:rPr>
-              <w:t>:</w:t>
-            </w:r>
-            <w:r>
-              <w:rPr>
-                <w:rFonts w:ascii="Times New Roman" w:hAnsi="Times New Roman"/>
-                <w:sz w:val="24"/>
-                <w:szCs w:val="24"/>
-              </w:rPr>
-              <w:t xml:space="preserve"> </w:t>
-            </w:r>
-          </w:p>
-          <w:p>
-            <w:pPr>
-              <w:rPr>
-                <w:rFonts w:ascii="Times New Roman" w:hAnsi="Times New Roman"/>
-                <w:sz w:val="24"/>
-                <w:szCs w:val="24"/>
-              </w:rPr>
-            </w:pPr>
-            <w:r>
-              <w:rPr>
-                <w:rFonts w:ascii="Times New Roman" w:hAnsi="Times New Roman"/>
-                <w:sz w:val="24"/>
-                <w:szCs w:val="24"/>
-                <w:lang w:val="en-GB"/>
-              </w:rPr>
-              <w:t>Comments (Yes/No):</w:t>
-            </w:r>
-            <w:r>
-              <w:rPr>
-                <w:rFonts w:ascii="Times New Roman" w:hAnsi="Times New Roman"/>
-                <w:sz w:val="24"/>
-                <w:szCs w:val="24"/>
-              </w:rPr>
-              <w:t xml:space="preserve"> </w:t>
-            </w:r>
-          </w:p>
-          <w:p>
-            <w:pPr>
-              <w:rPr>
-                <w:rFonts w:ascii="Times New Roman" w:hAnsi="Times New Roman" w:hint="eastAsia"/>
-                <w:sz w:val="24"/>
-                <w:szCs w:val="24"/>
-              </w:rPr>
-            </w:pPr>
-          </w:p>
-          <w:p>
-            <w:pPr>
-              <w:rPr>
-                <w:rFonts w:ascii="Times New Roman" w:hAnsi="Times New Roman" w:hint="eastAsia"/>
+                <w:rFonts w:ascii="Times New Roman" w:hAnsi="Times New Roman"/>
                 <w:sz w:val="24"/>
                 <w:szCs w:val="24"/>
                 <w:lang w:val="en-GB"/>
@@ -2872,6 +2808,8 @@
           <w:sz w:val="20"/>
         </w:rPr>
       </w:pPr>
+      <w:bookmarkStart w:id="1" w:name="_GoBack"/>
+      <w:bookmarkEnd w:id="1"/>
       <w:r>
         <w:rPr>
           <w:rFonts w:ascii="Times New Roman" w:hAnsi="Times New Roman"/>
@@ -2898,23 +2836,7 @@
           <w:rFonts w:ascii="Times New Roman" w:hAnsi="Times New Roman"/>
           <w:sz w:val="20"/>
         </w:rPr>
-        <w:t>"</w:t>
-      </w:r>
-      <w:r>
-        <w:rPr>
-          <w:rFonts w:ascii="Times New Roman" w:hAnsi="Times New Roman"/>
-          <w:sz w:val="20"/>
-        </w:rPr>
-        <w:t>Reg</w:t>
-      </w:r>
-      <w:bookmarkStart w:id="2" w:name="_GoBack"/>
-      <w:bookmarkEnd w:id="2"/>
-      <w:r>
-        <w:rPr>
-          <w:rFonts w:ascii="Times New Roman" w:hAnsi="Times New Roman"/>
-          <w:sz w:val="20"/>
-        </w:rPr>
-        <w:t xml:space="preserve">ulation of Biodiversity–Ecosystem Functioning Experiment China (BEF-China) Platform at </w:t>
+        <w:t xml:space="preserve">"Regulation of Biodiversity–Ecosystem Functioning Experiment China (BEF-China) Platform at </w:t>
       </w:r>
       <w:proofErr w:type="spellStart"/>
       <w:r>
@@ -2963,7 +2885,7 @@
       <w:hyperlink r:id="rId6" w:history="1">
         <w:r>
           <w:rPr>
-            <w:rStyle w:val="a8"/>
+            <w:rStyle w:val="ab"/>
             <w:rFonts w:ascii="Times New Roman" w:hAnsi="Times New Roman"/>
             <w:sz w:val="20"/>
           </w:rPr>
@@ -2997,7 +2919,7 @@
 </file>
 
 <file path=word/endnotes.xml><?xml version="1.0" encoding="utf-8"?>
-<w:endnotes xmlns:wpc="http://schemas.microsoft.com/office/word/2010/wordprocessingCanvas" xmlns:cx="http://schemas.microsoft.com/office/drawing/2014/chartex" xmlns:cx1="http://schemas.microsoft.com/office/drawing/2015/9/8/chartex" xmlns:cx2="http://schemas.microsoft.com/office/drawing/2015/10/21/chartex" xmlns:cx3="http://schemas.microsoft.com/office/drawing/2016/5/9/chartex" xmlns:cx4="http://schemas.microsoft.com/office/drawing/2016/5/10/chartex" xmlns:cx5="http://schemas.microsoft.com/office/drawing/2016/5/11/chartex" xmlns:cx6="http://schemas.microsoft.com/office/drawing/2016/5/12/chartex" xmlns:cx7="http://schemas.microsoft.com/office/drawing/2016/5/13/chartex" xmlns:cx8="http://schemas.microsoft.com/office/drawing/2016/5/14/chartex" xmlns:mc="http://schemas.openxmlformats.org/markup-compatibility/2006" xmlns:aink="http://schemas.microsoft.com/office/drawing/2016/ink" xmlns:am3d="http://schemas.microsoft.com/office/drawing/2017/model3d" xmlns:o="urn:schemas-microsoft-com:office:office" xmlns:r="http://schemas.openxmlformats.org/officeDocument/2006/relationships" xmlns:m="http://schemas.openxmlformats.org/officeDocument/2006/math" xmlns:v="urn:schemas-microsoft-com:vml" xmlns:wp14="http://schemas.microsoft.com/office/word/2010/wordprocessingDrawing" xmlns:wp="http://schemas.openxmlformats.org/drawingml/2006/wordprocessingDrawing" xmlns:w10="urn:schemas-microsoft-com:office:word" xmlns:w="http://schemas.openxmlformats.org/wordprocessingml/2006/main" xmlns:w14="http://schemas.microsoft.com/office/word/2010/wordml" xmlns:w15="http://schemas.microsoft.com/office/word/2012/wordml" xmlns:w16cid="http://schemas.microsoft.com/office/word/2016/wordml/cid" xmlns:w16se="http://schemas.microsoft.com/office/word/2015/wordml/symex" xmlns:wpg="http://schemas.microsoft.com/office/word/2010/wordprocessingGroup" xmlns:wpi="http://schemas.microsoft.com/office/word/2010/wordprocessingInk" xmlns:wne="http://schemas.microsoft.com/office/word/2006/wordml" xmlns:wps="http://schemas.microsoft.com/office/word/2010/wordprocessingShape" mc:Ignorable="w14 w15 w16se w16cid wp14">
+<w:endnotes xmlns:wpc="http://schemas.microsoft.com/office/word/2010/wordprocessingCanvas" xmlns:cx="http://schemas.microsoft.com/office/drawing/2014/chartex" xmlns:cx1="http://schemas.microsoft.com/office/drawing/2015/9/8/chartex" xmlns:mc="http://schemas.openxmlformats.org/markup-compatibility/2006" xmlns:o="urn:schemas-microsoft-com:office:office" xmlns:r="http://schemas.openxmlformats.org/officeDocument/2006/relationships" xmlns:m="http://schemas.openxmlformats.org/officeDocument/2006/math" xmlns:v="urn:schemas-microsoft-com:vml" xmlns:wp14="http://schemas.microsoft.com/office/word/2010/wordprocessingDrawing" xmlns:wp="http://schemas.openxmlformats.org/drawingml/2006/wordprocessingDrawing" xmlns:w10="urn:schemas-microsoft-com:office:word" xmlns:w="http://schemas.openxmlformats.org/wordprocessingml/2006/main" xmlns:w14="http://schemas.microsoft.com/office/word/2010/wordml" xmlns:w15="http://schemas.microsoft.com/office/word/2012/wordml" xmlns:w16se="http://schemas.microsoft.com/office/word/2015/wordml/symex" xmlns:wpg="http://schemas.microsoft.com/office/word/2010/wordprocessingGroup" xmlns:wpi="http://schemas.microsoft.com/office/word/2010/wordprocessingInk" xmlns:wne="http://schemas.microsoft.com/office/word/2006/wordml" xmlns:wps="http://schemas.microsoft.com/office/word/2010/wordprocessingShape" mc:Ignorable="w14 w15 w16se wp14">
   <w:endnote w:type="separator" w:id="-1">
     <w:p>
       <w:r>
@@ -3016,7 +2938,7 @@
 </file>
 
 <file path=word/footnotes.xml><?xml version="1.0" encoding="utf-8"?>
-<w:footnotes xmlns:wpc="http://schemas.microsoft.com/office/word/2010/wordprocessingCanvas" xmlns:cx="http://schemas.microsoft.com/office/drawing/2014/chartex" xmlns:cx1="http://schemas.microsoft.com/office/drawing/2015/9/8/chartex" xmlns:cx2="http://schemas.microsoft.com/office/drawing/2015/10/21/chartex" xmlns:cx3="http://schemas.microsoft.com/office/drawing/2016/5/9/chartex" xmlns:cx4="http://schemas.microsoft.com/office/drawing/2016/5/10/chartex" xmlns:cx5="http://schemas.microsoft.com/office/drawing/2016/5/11/chartex" xmlns:cx6="http://schemas.microsoft.com/office/drawing/2016/5/12/chartex" xmlns:cx7="http://schemas.microsoft.com/office/drawing/2016/5/13/chartex" xmlns:cx8="http://schemas.microsoft.com/office/drawing/2016/5/14/chartex" xmlns:mc="http://schemas.openxmlformats.org/markup-compatibility/2006" xmlns:aink="http://schemas.microsoft.com/office/drawing/2016/ink" xmlns:am3d="http://schemas.microsoft.com/office/drawing/2017/model3d" xmlns:o="urn:schemas-microsoft-com:office:office" xmlns:r="http://schemas.openxmlformats.org/officeDocument/2006/relationships" xmlns:m="http://schemas.openxmlformats.org/officeDocument/2006/math" xmlns:v="urn:schemas-microsoft-com:vml" xmlns:wp14="http://schemas.microsoft.com/office/word/2010/wordprocessingDrawing" xmlns:wp="http://schemas.openxmlformats.org/drawingml/2006/wordprocessingDrawing" xmlns:w10="urn:schemas-microsoft-com:office:word" xmlns:w="http://schemas.openxmlformats.org/wordprocessingml/2006/main" xmlns:w14="http://schemas.microsoft.com/office/word/2010/wordml" xmlns:w15="http://schemas.microsoft.com/office/word/2012/wordml" xmlns:w16cid="http://schemas.microsoft.com/office/word/2016/wordml/cid" xmlns:w16se="http://schemas.microsoft.com/office/word/2015/wordml/symex" xmlns:wpg="http://schemas.microsoft.com/office/word/2010/wordprocessingGroup" xmlns:wpi="http://schemas.microsoft.com/office/word/2010/wordprocessingInk" xmlns:wne="http://schemas.microsoft.com/office/word/2006/wordml" xmlns:wps="http://schemas.microsoft.com/office/word/2010/wordprocessingShape" mc:Ignorable="w14 w15 w16se w16cid wp14">
+<w:footnotes xmlns:wpc="http://schemas.microsoft.com/office/word/2010/wordprocessingCanvas" xmlns:cx="http://schemas.microsoft.com/office/drawing/2014/chartex" xmlns:cx1="http://schemas.microsoft.com/office/drawing/2015/9/8/chartex" xmlns:mc="http://schemas.openxmlformats.org/markup-compatibility/2006" xmlns:o="urn:schemas-microsoft-com:office:office" xmlns:r="http://schemas.openxmlformats.org/officeDocument/2006/relationships" xmlns:m="http://schemas.openxmlformats.org/officeDocument/2006/math" xmlns:v="urn:schemas-microsoft-com:vml" xmlns:wp14="http://schemas.microsoft.com/office/word/2010/wordprocessingDrawing" xmlns:wp="http://schemas.openxmlformats.org/drawingml/2006/wordprocessingDrawing" xmlns:w10="urn:schemas-microsoft-com:office:word" xmlns:w="http://schemas.openxmlformats.org/wordprocessingml/2006/main" xmlns:w14="http://schemas.microsoft.com/office/word/2010/wordml" xmlns:w15="http://schemas.microsoft.com/office/word/2012/wordml" xmlns:w16se="http://schemas.microsoft.com/office/word/2015/wordml/symex" xmlns:wpg="http://schemas.microsoft.com/office/word/2010/wordprocessingGroup" xmlns:wpi="http://schemas.microsoft.com/office/word/2010/wordprocessingInk" xmlns:wne="http://schemas.microsoft.com/office/word/2006/wordml" xmlns:wps="http://schemas.microsoft.com/office/word/2010/wordprocessingShape" mc:Ignorable="w14 w15 w16se wp14">
   <w:footnote w:type="separator" w:id="-1">
     <w:p>
       <w:r>
@@ -3035,7 +2957,7 @@
 </file>
 
 <file path=word/header1.xml><?xml version="1.0" encoding="utf-8"?>
-<w:hdr xmlns:wpc="http://schemas.microsoft.com/office/word/2010/wordprocessingCanvas" xmlns:cx="http://schemas.microsoft.com/office/drawing/2014/chartex" xmlns:cx1="http://schemas.microsoft.com/office/drawing/2015/9/8/chartex" xmlns:cx2="http://schemas.microsoft.com/office/drawing/2015/10/21/chartex" xmlns:cx3="http://schemas.microsoft.com/office/drawing/2016/5/9/chartex" xmlns:cx4="http://schemas.microsoft.com/office/drawing/2016/5/10/chartex" xmlns:cx5="http://schemas.microsoft.com/office/drawing/2016/5/11/chartex" xmlns:cx6="http://schemas.microsoft.com/office/drawing/2016/5/12/chartex" xmlns:cx7="http://schemas.microsoft.com/office/drawing/2016/5/13/chartex" xmlns:cx8="http://schemas.microsoft.com/office/drawing/2016/5/14/chartex" xmlns:mc="http://schemas.openxmlformats.org/markup-compatibility/2006" xmlns:aink="http://schemas.microsoft.com/office/drawing/2016/ink" xmlns:am3d="http://schemas.microsoft.com/office/drawing/2017/model3d" xmlns:o="urn:schemas-microsoft-com:office:office" xmlns:r="http://schemas.openxmlformats.org/officeDocument/2006/relationships" xmlns:m="http://schemas.openxmlformats.org/officeDocument/2006/math" xmlns:v="urn:schemas-microsoft-com:vml" xmlns:wp14="http://schemas.microsoft.com/office/word/2010/wordprocessingDrawing" xmlns:wp="http://schemas.openxmlformats.org/drawingml/2006/wordprocessingDrawing" xmlns:w10="urn:schemas-microsoft-com:office:word" xmlns:w="http://schemas.openxmlformats.org/wordprocessingml/2006/main" xmlns:w14="http://schemas.microsoft.com/office/word/2010/wordml" xmlns:w15="http://schemas.microsoft.com/office/word/2012/wordml" xmlns:w16cid="http://schemas.microsoft.com/office/word/2016/wordml/cid" xmlns:w16se="http://schemas.microsoft.com/office/word/2015/wordml/symex" xmlns:wpg="http://schemas.microsoft.com/office/word/2010/wordprocessingGroup" xmlns:wpi="http://schemas.microsoft.com/office/word/2010/wordprocessingInk" xmlns:wne="http://schemas.microsoft.com/office/word/2006/wordml" xmlns:wps="http://schemas.microsoft.com/office/word/2010/wordprocessingShape" mc:Ignorable="w14 w15 w16se w16cid wp14">
+<w:hdr xmlns:wpc="http://schemas.microsoft.com/office/word/2010/wordprocessingCanvas" xmlns:cx="http://schemas.microsoft.com/office/drawing/2014/chartex" xmlns:cx1="http://schemas.microsoft.com/office/drawing/2015/9/8/chartex" xmlns:mc="http://schemas.openxmlformats.org/markup-compatibility/2006" xmlns:o="urn:schemas-microsoft-com:office:office" xmlns:r="http://schemas.openxmlformats.org/officeDocument/2006/relationships" xmlns:m="http://schemas.openxmlformats.org/officeDocument/2006/math" xmlns:v="urn:schemas-microsoft-com:vml" xmlns:wp14="http://schemas.microsoft.com/office/word/2010/wordprocessingDrawing" xmlns:wp="http://schemas.openxmlformats.org/drawingml/2006/wordprocessingDrawing" xmlns:w10="urn:schemas-microsoft-com:office:word" xmlns:w="http://schemas.openxmlformats.org/wordprocessingml/2006/main" xmlns:w14="http://schemas.microsoft.com/office/word/2010/wordml" xmlns:w15="http://schemas.microsoft.com/office/word/2012/wordml" xmlns:w16se="http://schemas.microsoft.com/office/word/2015/wordml/symex" xmlns:wpg="http://schemas.microsoft.com/office/word/2010/wordprocessingGroup" xmlns:wpi="http://schemas.microsoft.com/office/word/2010/wordprocessingInk" xmlns:wne="http://schemas.microsoft.com/office/word/2006/wordml" xmlns:wps="http://schemas.microsoft.com/office/word/2010/wordprocessingShape" mc:Ignorable="w14 w15 w16se wp14">
   <w:p>
     <w:pPr>
       <w:pStyle w:val="a5"/>
@@ -3136,7 +3058,7 @@
 </file>
 
 <file path=word/styles.xml><?xml version="1.0" encoding="utf-8"?>
-<w:styles xmlns:mc="http://schemas.openxmlformats.org/markup-compatibility/2006" xmlns:r="http://schemas.openxmlformats.org/officeDocument/2006/relationships" xmlns:w="http://schemas.openxmlformats.org/wordprocessingml/2006/main" xmlns:w14="http://schemas.microsoft.com/office/word/2010/wordml" xmlns:w15="http://schemas.microsoft.com/office/word/2012/wordml" xmlns:w16cid="http://schemas.microsoft.com/office/word/2016/wordml/cid" xmlns:w16se="http://schemas.microsoft.com/office/word/2015/wordml/symex" mc:Ignorable="w14 w15 w16se w16cid">
+<w:styles xmlns:mc="http://schemas.openxmlformats.org/markup-compatibility/2006" xmlns:r="http://schemas.openxmlformats.org/officeDocument/2006/relationships" xmlns:w="http://schemas.openxmlformats.org/wordprocessingml/2006/main" xmlns:w14="http://schemas.microsoft.com/office/word/2010/wordml" xmlns:w15="http://schemas.microsoft.com/office/word/2012/wordml" xmlns:w16se="http://schemas.microsoft.com/office/word/2015/wordml/symex" mc:Ignorable="w14 w15 w16se">
   <w:docDefaults>
     <w:rPrDefault>
       <w:rPr>
@@ -3146,7 +3068,7 @@
     </w:rPrDefault>
     <w:pPrDefault/>
   </w:docDefaults>
-  <w:latentStyles w:defLockedState="0" w:defUIPriority="99" w:defSemiHidden="0" w:defUnhideWhenUsed="0" w:defQFormat="0" w:count="375">
+  <w:latentStyles w:defLockedState="0" w:defUIPriority="99" w:defSemiHidden="0" w:defUnhideWhenUsed="0" w:defQFormat="0" w:count="371">
     <w:lsdException w:name="Normal" w:uiPriority="0" w:qFormat="1"/>
     <w:lsdException w:name="heading 1" w:uiPriority="9" w:qFormat="1"/>
     <w:lsdException w:name="heading 2" w:semiHidden="1" w:uiPriority="9" w:unhideWhenUsed="1" w:qFormat="1"/>
@@ -3518,10 +3440,6 @@
     <w:lsdException w:name="List Table 5 Dark Accent 6" w:uiPriority="50"/>
     <w:lsdException w:name="List Table 6 Colorful Accent 6" w:uiPriority="51"/>
     <w:lsdException w:name="List Table 7 Colorful Accent 6" w:uiPriority="52"/>
-    <w:lsdException w:name="Mention" w:semiHidden="1" w:unhideWhenUsed="1"/>
-    <w:lsdException w:name="Smart Hyperlink" w:semiHidden="1" w:unhideWhenUsed="1"/>
-    <w:lsdException w:name="Hashtag" w:semiHidden="1" w:unhideWhenUsed="1"/>
-    <w:lsdException w:name="Unresolved Mention" w:semiHidden="1" w:unhideWhenUsed="1"/>
   </w:latentStyles>
   <w:style w:type="paragraph" w:default="1" w:styleId="a">
     <w:name w:val="Normal"/>
@@ -3548,7 +3466,6 @@
     <w:uiPriority w:val="99"/>
     <w:semiHidden/>
     <w:unhideWhenUsed/>
-    <w:qFormat/>
     <w:tblPr>
       <w:tblInd w:w="0" w:type="dxa"/>
       <w:tblCellMar>
@@ -3566,7 +3483,7 @@
     <w:unhideWhenUsed/>
   </w:style>
   <w:style w:type="paragraph" w:styleId="a3">
-    <w:name w:val="列出段落"/>
+    <w:name w:val="List Paragraph"/>
     <w:basedOn w:val="a"/>
     <w:uiPriority w:val="34"/>
     <w:qFormat/>
@@ -3610,7 +3527,7 @@
   <w:style w:type="paragraph" w:styleId="a5">
     <w:name w:val="header"/>
     <w:basedOn w:val="a"/>
-    <w:link w:val="Char"/>
+    <w:link w:val="a6"/>
     <w:uiPriority w:val="99"/>
     <w:unhideWhenUsed/>
     <w:rsid w:val="00FD0185"/>
@@ -3632,8 +3549,8 @@
       <w:lang w:val="x-none" w:eastAsia="x-none"/>
     </w:rPr>
   </w:style>
-  <w:style w:type="character" w:customStyle="1" w:styleId="Char">
-    <w:name w:val="页眉 Char"/>
+  <w:style w:type="character" w:customStyle="1" w:styleId="a6">
+    <w:name w:val="页眉 字符"/>
     <w:link w:val="a5"/>
     <w:uiPriority w:val="99"/>
     <w:rsid w:val="00FD0185"/>
@@ -3642,10 +3559,10 @@
       <w:szCs w:val="18"/>
     </w:rPr>
   </w:style>
-  <w:style w:type="paragraph" w:styleId="a6">
+  <w:style w:type="paragraph" w:styleId="a7">
     <w:name w:val="footer"/>
     <w:basedOn w:val="a"/>
-    <w:link w:val="Char0"/>
+    <w:link w:val="a8"/>
     <w:uiPriority w:val="99"/>
     <w:unhideWhenUsed/>
     <w:rsid w:val="00FD0185"/>
@@ -3664,9 +3581,9 @@
       <w:lang w:val="x-none" w:eastAsia="x-none"/>
     </w:rPr>
   </w:style>
-  <w:style w:type="character" w:customStyle="1" w:styleId="Char0">
-    <w:name w:val="页脚 Char"/>
-    <w:link w:val="a6"/>
+  <w:style w:type="character" w:customStyle="1" w:styleId="a8">
+    <w:name w:val="页脚 字符"/>
+    <w:link w:val="a7"/>
     <w:uiPriority w:val="99"/>
     <w:rsid w:val="00FD0185"/>
     <w:rPr>
@@ -3674,10 +3591,10 @@
       <w:szCs w:val="18"/>
     </w:rPr>
   </w:style>
-  <w:style w:type="paragraph" w:styleId="a7">
+  <w:style w:type="paragraph" w:styleId="a9">
     <w:name w:val="Balloon Text"/>
     <w:basedOn w:val="a"/>
-    <w:link w:val="Char1"/>
+    <w:link w:val="aa"/>
     <w:uiPriority w:val="99"/>
     <w:semiHidden/>
     <w:unhideWhenUsed/>
@@ -3689,9 +3606,9 @@
       <w:lang w:val="x-none" w:eastAsia="x-none"/>
     </w:rPr>
   </w:style>
-  <w:style w:type="character" w:customStyle="1" w:styleId="Char1">
-    <w:name w:val="批注框文本 Char"/>
-    <w:link w:val="a7"/>
+  <w:style w:type="character" w:customStyle="1" w:styleId="aa">
+    <w:name w:val="批注框文本 字符"/>
+    <w:link w:val="a9"/>
     <w:uiPriority w:val="99"/>
     <w:semiHidden/>
     <w:rsid w:val="00FD0185"/>
@@ -3700,7 +3617,7 @@
       <w:szCs w:val="18"/>
     </w:rPr>
   </w:style>
-  <w:style w:type="character" w:styleId="a8">
+  <w:style w:type="character" w:styleId="ab">
     <w:name w:val="Hyperlink"/>
     <w:uiPriority w:val="99"/>
     <w:unhideWhenUsed/>
@@ -3710,7 +3627,7 @@
       <w:u w:val="single"/>
     </w:rPr>
   </w:style>
-  <w:style w:type="character" w:styleId="a9">
+  <w:style w:type="character" w:customStyle="1" w:styleId="UnresolvedMention">
     <w:name w:val="Unresolved Mention"/>
     <w:basedOn w:val="a0"/>
     <w:uiPriority w:val="99"/>
